--- a/LP/NOTES.docx
+++ b/LP/NOTES.docx
@@ -36,6 +36,62 @@
     <w:p>
       <w:r>
         <w:t xml:space="preserve">Hybridation puis prise en charge complexe protéique clive d’ARNm/ ARN </w:t>
+      </w:r>
+    </w:p>
+    <w:p/>
+    <w:p>
+      <w:r>
+        <w:t xml:space="preserve">Fixation de l’iode en hormone dans la thyroïde. Les hormones </w:t>
+      </w:r>
+      <w:proofErr w:type="spellStart"/>
+      <w:r>
+        <w:t>thyoridiennes</w:t>
+      </w:r>
+      <w:proofErr w:type="spellEnd"/>
+      <w:r>
+        <w:t xml:space="preserve"> régule le niveau d’activité des cellules càd le </w:t>
+      </w:r>
+      <w:proofErr w:type="spellStart"/>
+      <w:proofErr w:type="gramStart"/>
+      <w:r>
+        <w:t>métabolisme.D’elles</w:t>
+      </w:r>
+      <w:proofErr w:type="spellEnd"/>
+      <w:proofErr w:type="gramEnd"/>
+      <w:r>
+        <w:t xml:space="preserve"> dépendent la synthèse de l’ARN polymérase.</w:t>
+      </w:r>
+    </w:p>
+    <w:p/>
+    <w:p>
+      <w:r>
+        <w:t xml:space="preserve">Motif de N </w:t>
+      </w:r>
+      <w:proofErr w:type="spellStart"/>
+      <w:r>
+        <w:t>glycolysation</w:t>
+      </w:r>
+      <w:proofErr w:type="spellEnd"/>
+      <w:r>
+        <w:t xml:space="preserve"> qui sert à la conformation / info d’adressage </w:t>
+      </w:r>
+      <w:proofErr w:type="spellStart"/>
+      <w:r>
+        <w:t>protéection</w:t>
+      </w:r>
+      <w:proofErr w:type="spellEnd"/>
+      <w:r>
+        <w:t xml:space="preserve"> protéolyse adhésion cellulaire</w:t>
+      </w:r>
+    </w:p>
+    <w:p>
+      <w:proofErr w:type="spellStart"/>
+      <w:r>
+        <w:t>Sycre</w:t>
+      </w:r>
+      <w:proofErr w:type="spellEnd"/>
+      <w:r>
+        <w:t xml:space="preserve"> subit un processus de maturation. </w:t>
       </w:r>
     </w:p>
     <w:sectPr>
